--- a/Documents/ManageExpenseFlow.docx
+++ b/Documents/ManageExpenseFlow.docx
@@ -21,18 +21,21 @@
         <w:pStyle w:val="TextBody"/>
         <w:numPr>
           <w:ilvl w:val="0"/>
-          <w:numId w:val="2"/>
-        </w:numPr>
-        <w:shd w:fill="FFFFFF" w:val="clear"/>
+          <w:numId w:val="1"/>
+        </w:numPr>
+        <w:shd w:val="clear" w:fill="FFFFFF"/>
         <w:tabs>
           <w:tab w:val="left" w:pos="0" w:leader="none"/>
         </w:tabs>
         <w:bidi w:val="0"/>
         <w:spacing w:lineRule="auto" w:line="331" w:before="0" w:after="0"/>
         <w:ind w:left="707" w:hanging="283"/>
-        <w:rPr>
-          <w:rFonts w:ascii="Arial" w:hAnsi="Arial"/>
-          <w:b w:val="false"/>
+        <w:jc w:val="left"/>
+        <w:rPr>
+          <w:rFonts w:ascii="Arial" w:hAnsi="Arial"/>
+          <w:b w:val="false"/>
+          <w:b w:val="false"/>
+          <w:i w:val="false"/>
           <w:i w:val="false"/>
           <w:caps w:val="false"/>
           <w:smallCaps w:val="false"/>
@@ -66,18 +69,21 @@
         <w:pStyle w:val="TextBody"/>
         <w:numPr>
           <w:ilvl w:val="0"/>
-          <w:numId w:val="2"/>
-        </w:numPr>
-        <w:shd w:fill="FFFFFF" w:val="clear"/>
+          <w:numId w:val="1"/>
+        </w:numPr>
+        <w:shd w:val="clear" w:fill="FFFFFF"/>
         <w:tabs>
           <w:tab w:val="left" w:pos="0" w:leader="none"/>
         </w:tabs>
         <w:bidi w:val="0"/>
         <w:spacing w:lineRule="auto" w:line="331" w:before="0" w:after="0"/>
         <w:ind w:left="707" w:hanging="283"/>
-        <w:rPr>
-          <w:rFonts w:ascii="Arial" w:hAnsi="Arial"/>
-          <w:b w:val="false"/>
+        <w:jc w:val="left"/>
+        <w:rPr>
+          <w:rFonts w:ascii="Arial" w:hAnsi="Arial"/>
+          <w:b w:val="false"/>
+          <w:b w:val="false"/>
+          <w:i w:val="false"/>
           <w:i w:val="false"/>
           <w:caps w:val="false"/>
           <w:smallCaps w:val="false"/>
@@ -111,18 +117,21 @@
         <w:pStyle w:val="TextBody"/>
         <w:numPr>
           <w:ilvl w:val="0"/>
-          <w:numId w:val="2"/>
-        </w:numPr>
-        <w:shd w:fill="FFFFFF" w:val="clear"/>
+          <w:numId w:val="1"/>
+        </w:numPr>
+        <w:shd w:val="clear" w:fill="FFFFFF"/>
         <w:tabs>
           <w:tab w:val="left" w:pos="0" w:leader="none"/>
         </w:tabs>
         <w:bidi w:val="0"/>
         <w:spacing w:lineRule="auto" w:line="331" w:before="0" w:after="0"/>
         <w:ind w:left="707" w:hanging="283"/>
-        <w:rPr>
-          <w:rFonts w:ascii="Arial" w:hAnsi="Arial"/>
-          <w:b w:val="false"/>
+        <w:jc w:val="left"/>
+        <w:rPr>
+          <w:rFonts w:ascii="Arial" w:hAnsi="Arial"/>
+          <w:b w:val="false"/>
+          <w:b w:val="false"/>
+          <w:i w:val="false"/>
           <w:i w:val="false"/>
           <w:caps w:val="false"/>
           <w:smallCaps w:val="false"/>
@@ -156,18 +165,21 @@
         <w:pStyle w:val="TextBody"/>
         <w:numPr>
           <w:ilvl w:val="0"/>
-          <w:numId w:val="2"/>
-        </w:numPr>
-        <w:shd w:fill="FFFFFF" w:val="clear"/>
+          <w:numId w:val="1"/>
+        </w:numPr>
+        <w:shd w:val="clear" w:fill="FFFFFF"/>
         <w:tabs>
           <w:tab w:val="left" w:pos="0" w:leader="none"/>
         </w:tabs>
         <w:bidi w:val="0"/>
         <w:spacing w:lineRule="auto" w:line="331" w:before="0" w:after="0"/>
         <w:ind w:left="707" w:hanging="283"/>
-        <w:rPr>
-          <w:rFonts w:ascii="Arial" w:hAnsi="Arial"/>
-          <w:b w:val="false"/>
+        <w:jc w:val="left"/>
+        <w:rPr>
+          <w:rFonts w:ascii="Arial" w:hAnsi="Arial"/>
+          <w:b w:val="false"/>
+          <w:b w:val="false"/>
+          <w:i w:val="false"/>
           <w:i w:val="false"/>
           <w:caps w:val="false"/>
           <w:smallCaps w:val="false"/>
@@ -201,18 +213,21 @@
         <w:pStyle w:val="TextBody"/>
         <w:numPr>
           <w:ilvl w:val="0"/>
-          <w:numId w:val="2"/>
-        </w:numPr>
-        <w:shd w:fill="FFFFFF" w:val="clear"/>
+          <w:numId w:val="1"/>
+        </w:numPr>
+        <w:shd w:val="clear" w:fill="FFFFFF"/>
         <w:tabs>
           <w:tab w:val="left" w:pos="0" w:leader="none"/>
         </w:tabs>
         <w:bidi w:val="0"/>
         <w:spacing w:lineRule="auto" w:line="331" w:before="0" w:after="0"/>
         <w:ind w:left="707" w:hanging="283"/>
-        <w:rPr>
-          <w:rFonts w:ascii="Arial" w:hAnsi="Arial"/>
-          <w:b w:val="false"/>
+        <w:jc w:val="left"/>
+        <w:rPr>
+          <w:rFonts w:ascii="Arial" w:hAnsi="Arial"/>
+          <w:b w:val="false"/>
+          <w:b w:val="false"/>
+          <w:i w:val="false"/>
           <w:i w:val="false"/>
           <w:caps w:val="false"/>
           <w:smallCaps w:val="false"/>
@@ -246,18 +261,21 @@
         <w:pStyle w:val="TextBody"/>
         <w:numPr>
           <w:ilvl w:val="1"/>
-          <w:numId w:val="2"/>
-        </w:numPr>
-        <w:shd w:fill="FFFFFF" w:val="clear"/>
+          <w:numId w:val="1"/>
+        </w:numPr>
+        <w:shd w:val="clear" w:fill="FFFFFF"/>
         <w:tabs>
           <w:tab w:val="left" w:pos="0" w:leader="none"/>
         </w:tabs>
         <w:bidi w:val="0"/>
         <w:spacing w:lineRule="auto" w:line="331" w:before="0" w:after="0"/>
         <w:ind w:left="1414" w:hanging="283"/>
-        <w:rPr>
-          <w:rFonts w:ascii="Arial" w:hAnsi="Arial"/>
-          <w:b w:val="false"/>
+        <w:jc w:val="left"/>
+        <w:rPr>
+          <w:rFonts w:ascii="Arial" w:hAnsi="Arial"/>
+          <w:b w:val="false"/>
+          <w:b w:val="false"/>
+          <w:i w:val="false"/>
           <w:i w:val="false"/>
           <w:caps w:val="false"/>
           <w:smallCaps w:val="false"/>
@@ -291,18 +309,21 @@
         <w:pStyle w:val="TextBody"/>
         <w:numPr>
           <w:ilvl w:val="1"/>
-          <w:numId w:val="2"/>
-        </w:numPr>
-        <w:shd w:fill="FFFFFF" w:val="clear"/>
+          <w:numId w:val="1"/>
+        </w:numPr>
+        <w:shd w:val="clear" w:fill="FFFFFF"/>
         <w:tabs>
           <w:tab w:val="left" w:pos="0" w:leader="none"/>
         </w:tabs>
         <w:bidi w:val="0"/>
         <w:spacing w:lineRule="auto" w:line="331" w:before="0" w:after="0"/>
         <w:ind w:left="1414" w:hanging="283"/>
-        <w:rPr>
-          <w:rFonts w:ascii="Arial" w:hAnsi="Arial"/>
-          <w:b w:val="false"/>
+        <w:jc w:val="left"/>
+        <w:rPr>
+          <w:rFonts w:ascii="Arial" w:hAnsi="Arial"/>
+          <w:b w:val="false"/>
+          <w:b w:val="false"/>
+          <w:i w:val="false"/>
           <w:i w:val="false"/>
           <w:caps w:val="false"/>
           <w:smallCaps w:val="false"/>
@@ -336,18 +357,21 @@
         <w:pStyle w:val="TextBody"/>
         <w:numPr>
           <w:ilvl w:val="1"/>
-          <w:numId w:val="2"/>
-        </w:numPr>
-        <w:shd w:fill="FFFFFF" w:val="clear"/>
+          <w:numId w:val="1"/>
+        </w:numPr>
+        <w:shd w:val="clear" w:fill="FFFFFF"/>
         <w:tabs>
           <w:tab w:val="left" w:pos="0" w:leader="none"/>
         </w:tabs>
         <w:bidi w:val="0"/>
         <w:spacing w:lineRule="auto" w:line="331" w:before="0" w:after="0"/>
         <w:ind w:left="1414" w:hanging="283"/>
-        <w:rPr>
-          <w:rFonts w:ascii="Arial" w:hAnsi="Arial"/>
-          <w:b w:val="false"/>
+        <w:jc w:val="left"/>
+        <w:rPr>
+          <w:rFonts w:ascii="Arial" w:hAnsi="Arial"/>
+          <w:b w:val="false"/>
+          <w:b w:val="false"/>
+          <w:i w:val="false"/>
           <w:i w:val="false"/>
           <w:caps w:val="false"/>
           <w:smallCaps w:val="false"/>
@@ -381,18 +405,21 @@
         <w:pStyle w:val="TextBody"/>
         <w:numPr>
           <w:ilvl w:val="1"/>
-          <w:numId w:val="2"/>
-        </w:numPr>
-        <w:shd w:fill="FFFFFF" w:val="clear"/>
+          <w:numId w:val="1"/>
+        </w:numPr>
+        <w:shd w:val="clear" w:fill="FFFFFF"/>
         <w:tabs>
           <w:tab w:val="left" w:pos="0" w:leader="none"/>
         </w:tabs>
         <w:bidi w:val="0"/>
         <w:spacing w:lineRule="auto" w:line="331" w:before="0" w:after="0"/>
         <w:ind w:left="1414" w:hanging="283"/>
-        <w:rPr>
-          <w:rFonts w:ascii="Arial" w:hAnsi="Arial"/>
-          <w:b w:val="false"/>
+        <w:jc w:val="left"/>
+        <w:rPr>
+          <w:rFonts w:ascii="Arial" w:hAnsi="Arial"/>
+          <w:b w:val="false"/>
+          <w:b w:val="false"/>
+          <w:i w:val="false"/>
           <w:i w:val="false"/>
           <w:caps w:val="false"/>
           <w:smallCaps w:val="false"/>
@@ -426,18 +453,21 @@
         <w:pStyle w:val="TextBody"/>
         <w:numPr>
           <w:ilvl w:val="1"/>
-          <w:numId w:val="2"/>
-        </w:numPr>
-        <w:shd w:fill="FFFFFF" w:val="clear"/>
+          <w:numId w:val="1"/>
+        </w:numPr>
+        <w:shd w:val="clear" w:fill="FFFFFF"/>
         <w:tabs>
           <w:tab w:val="left" w:pos="0" w:leader="none"/>
         </w:tabs>
         <w:bidi w:val="0"/>
         <w:spacing w:lineRule="auto" w:line="331" w:before="0" w:after="0"/>
         <w:ind w:left="1414" w:hanging="283"/>
-        <w:rPr>
-          <w:rFonts w:ascii="Arial" w:hAnsi="Arial"/>
-          <w:b w:val="false"/>
+        <w:jc w:val="left"/>
+        <w:rPr>
+          <w:rFonts w:ascii="Arial" w:hAnsi="Arial"/>
+          <w:b w:val="false"/>
+          <w:b w:val="false"/>
+          <w:i w:val="false"/>
           <w:i w:val="false"/>
           <w:caps w:val="false"/>
           <w:smallCaps w:val="false"/>
@@ -471,18 +501,21 @@
         <w:pStyle w:val="TextBody"/>
         <w:numPr>
           <w:ilvl w:val="0"/>
-          <w:numId w:val="2"/>
-        </w:numPr>
-        <w:shd w:fill="FFFFFF" w:val="clear"/>
+          <w:numId w:val="1"/>
+        </w:numPr>
+        <w:shd w:val="clear" w:fill="FFFFFF"/>
         <w:tabs>
           <w:tab w:val="left" w:pos="0" w:leader="none"/>
         </w:tabs>
         <w:bidi w:val="0"/>
         <w:spacing w:lineRule="auto" w:line="331" w:before="0" w:after="0"/>
         <w:ind w:left="707" w:hanging="283"/>
-        <w:rPr>
-          <w:rFonts w:ascii="Arial" w:hAnsi="Arial"/>
-          <w:b w:val="false"/>
+        <w:jc w:val="left"/>
+        <w:rPr>
+          <w:rFonts w:ascii="Arial" w:hAnsi="Arial"/>
+          <w:b w:val="false"/>
+          <w:b w:val="false"/>
+          <w:i w:val="false"/>
           <w:i w:val="false"/>
           <w:caps w:val="false"/>
           <w:smallCaps w:val="false"/>
@@ -516,18 +549,21 @@
         <w:pStyle w:val="TextBody"/>
         <w:numPr>
           <w:ilvl w:val="1"/>
-          <w:numId w:val="2"/>
-        </w:numPr>
-        <w:shd w:fill="FFFFFF" w:val="clear"/>
+          <w:numId w:val="1"/>
+        </w:numPr>
+        <w:shd w:val="clear" w:fill="FFFFFF"/>
         <w:tabs>
           <w:tab w:val="left" w:pos="0" w:leader="none"/>
         </w:tabs>
         <w:bidi w:val="0"/>
         <w:spacing w:lineRule="auto" w:line="331" w:before="0" w:after="0"/>
         <w:ind w:left="1414" w:hanging="283"/>
-        <w:rPr>
-          <w:rFonts w:ascii="Arial" w:hAnsi="Arial"/>
-          <w:b w:val="false"/>
+        <w:jc w:val="left"/>
+        <w:rPr>
+          <w:rFonts w:ascii="Arial" w:hAnsi="Arial"/>
+          <w:b w:val="false"/>
+          <w:b w:val="false"/>
+          <w:i w:val="false"/>
           <w:i w:val="false"/>
           <w:caps w:val="false"/>
           <w:smallCaps w:val="false"/>
@@ -561,18 +597,21 @@
         <w:pStyle w:val="TextBody"/>
         <w:numPr>
           <w:ilvl w:val="2"/>
-          <w:numId w:val="2"/>
-        </w:numPr>
-        <w:shd w:fill="FFFFFF" w:val="clear"/>
+          <w:numId w:val="1"/>
+        </w:numPr>
+        <w:shd w:val="clear" w:fill="FFFFFF"/>
         <w:tabs>
           <w:tab w:val="left" w:pos="0" w:leader="none"/>
         </w:tabs>
         <w:bidi w:val="0"/>
         <w:spacing w:lineRule="auto" w:line="331" w:before="0" w:after="0"/>
         <w:ind w:left="2121" w:hanging="283"/>
-        <w:rPr>
-          <w:rFonts w:ascii="Arial" w:hAnsi="Arial"/>
-          <w:b w:val="false"/>
+        <w:jc w:val="left"/>
+        <w:rPr>
+          <w:rFonts w:ascii="Arial" w:hAnsi="Arial"/>
+          <w:b w:val="false"/>
+          <w:b w:val="false"/>
+          <w:i w:val="false"/>
           <w:i w:val="false"/>
           <w:caps w:val="false"/>
           <w:smallCaps w:val="false"/>
@@ -606,18 +645,21 @@
         <w:pStyle w:val="TextBody"/>
         <w:numPr>
           <w:ilvl w:val="3"/>
-          <w:numId w:val="2"/>
-        </w:numPr>
-        <w:shd w:fill="FFFFFF" w:val="clear"/>
+          <w:numId w:val="1"/>
+        </w:numPr>
+        <w:shd w:val="clear" w:fill="FFFFFF"/>
         <w:tabs>
           <w:tab w:val="left" w:pos="0" w:leader="none"/>
         </w:tabs>
         <w:bidi w:val="0"/>
         <w:spacing w:lineRule="auto" w:line="331" w:before="0" w:after="0"/>
         <w:ind w:left="2828" w:hanging="283"/>
-        <w:rPr>
-          <w:rFonts w:ascii="Arial" w:hAnsi="Arial"/>
-          <w:b w:val="false"/>
+        <w:jc w:val="left"/>
+        <w:rPr>
+          <w:rFonts w:ascii="Arial" w:hAnsi="Arial"/>
+          <w:b w:val="false"/>
+          <w:b w:val="false"/>
+          <w:i w:val="false"/>
           <w:i w:val="false"/>
           <w:caps w:val="false"/>
           <w:smallCaps w:val="false"/>
@@ -651,18 +693,21 @@
         <w:pStyle w:val="TextBody"/>
         <w:numPr>
           <w:ilvl w:val="3"/>
-          <w:numId w:val="2"/>
-        </w:numPr>
-        <w:shd w:fill="FFFFFF" w:val="clear"/>
+          <w:numId w:val="1"/>
+        </w:numPr>
+        <w:shd w:val="clear" w:fill="FFFFFF"/>
         <w:tabs>
           <w:tab w:val="left" w:pos="0" w:leader="none"/>
         </w:tabs>
         <w:bidi w:val="0"/>
         <w:spacing w:lineRule="auto" w:line="331" w:before="0" w:after="0"/>
         <w:ind w:left="2828" w:hanging="283"/>
-        <w:rPr>
-          <w:rFonts w:ascii="Arial" w:hAnsi="Arial"/>
-          <w:b w:val="false"/>
+        <w:jc w:val="left"/>
+        <w:rPr>
+          <w:rFonts w:ascii="Arial" w:hAnsi="Arial"/>
+          <w:b w:val="false"/>
+          <w:b w:val="false"/>
+          <w:i w:val="false"/>
           <w:i w:val="false"/>
           <w:caps w:val="false"/>
           <w:smallCaps w:val="false"/>
@@ -696,18 +741,21 @@
         <w:pStyle w:val="TextBody"/>
         <w:numPr>
           <w:ilvl w:val="3"/>
-          <w:numId w:val="2"/>
-        </w:numPr>
-        <w:shd w:fill="FFFFFF" w:val="clear"/>
+          <w:numId w:val="1"/>
+        </w:numPr>
+        <w:shd w:val="clear" w:fill="FFFFFF"/>
         <w:tabs>
           <w:tab w:val="left" w:pos="0" w:leader="none"/>
         </w:tabs>
         <w:bidi w:val="0"/>
         <w:spacing w:lineRule="auto" w:line="331" w:before="0" w:after="0"/>
         <w:ind w:left="2828" w:hanging="283"/>
-        <w:rPr>
-          <w:rFonts w:ascii="Arial" w:hAnsi="Arial"/>
-          <w:b w:val="false"/>
+        <w:jc w:val="left"/>
+        <w:rPr>
+          <w:rFonts w:ascii="Arial" w:hAnsi="Arial"/>
+          <w:b w:val="false"/>
+          <w:b w:val="false"/>
+          <w:i w:val="false"/>
           <w:i w:val="false"/>
           <w:caps w:val="false"/>
           <w:smallCaps w:val="false"/>
@@ -741,18 +789,21 @@
         <w:pStyle w:val="TextBody"/>
         <w:numPr>
           <w:ilvl w:val="2"/>
-          <w:numId w:val="2"/>
-        </w:numPr>
-        <w:shd w:fill="FFFFFF" w:val="clear"/>
+          <w:numId w:val="1"/>
+        </w:numPr>
+        <w:shd w:val="clear" w:fill="FFFFFF"/>
         <w:tabs>
           <w:tab w:val="left" w:pos="0" w:leader="none"/>
         </w:tabs>
         <w:bidi w:val="0"/>
         <w:spacing w:lineRule="auto" w:line="331" w:before="0" w:after="0"/>
         <w:ind w:left="2121" w:hanging="283"/>
-        <w:rPr>
-          <w:rFonts w:ascii="Arial" w:hAnsi="Arial"/>
-          <w:b w:val="false"/>
+        <w:jc w:val="left"/>
+        <w:rPr>
+          <w:rFonts w:ascii="Arial" w:hAnsi="Arial"/>
+          <w:b w:val="false"/>
+          <w:b w:val="false"/>
+          <w:i w:val="false"/>
           <w:i w:val="false"/>
           <w:caps w:val="false"/>
           <w:smallCaps w:val="false"/>
@@ -786,18 +837,21 @@
         <w:pStyle w:val="TextBody"/>
         <w:numPr>
           <w:ilvl w:val="3"/>
-          <w:numId w:val="2"/>
-        </w:numPr>
-        <w:shd w:fill="FFFFFF" w:val="clear"/>
+          <w:numId w:val="1"/>
+        </w:numPr>
+        <w:shd w:val="clear" w:fill="FFFFFF"/>
         <w:tabs>
           <w:tab w:val="left" w:pos="0" w:leader="none"/>
         </w:tabs>
         <w:bidi w:val="0"/>
         <w:spacing w:lineRule="auto" w:line="331" w:before="0" w:after="0"/>
         <w:ind w:left="2828" w:hanging="283"/>
-        <w:rPr>
-          <w:rFonts w:ascii="Arial" w:hAnsi="Arial"/>
-          <w:b w:val="false"/>
+        <w:jc w:val="left"/>
+        <w:rPr>
+          <w:rFonts w:ascii="Arial" w:hAnsi="Arial"/>
+          <w:b w:val="false"/>
+          <w:b w:val="false"/>
+          <w:i w:val="false"/>
           <w:i w:val="false"/>
           <w:caps w:val="false"/>
           <w:smallCaps w:val="false"/>
@@ -831,18 +885,21 @@
         <w:pStyle w:val="TextBody"/>
         <w:numPr>
           <w:ilvl w:val="4"/>
-          <w:numId w:val="2"/>
-        </w:numPr>
-        <w:shd w:fill="FFFFFF" w:val="clear"/>
+          <w:numId w:val="1"/>
+        </w:numPr>
+        <w:shd w:val="clear" w:fill="FFFFFF"/>
         <w:tabs>
           <w:tab w:val="left" w:pos="0" w:leader="none"/>
         </w:tabs>
         <w:bidi w:val="0"/>
         <w:spacing w:lineRule="auto" w:line="331" w:before="0" w:after="0"/>
         <w:ind w:left="3535" w:hanging="283"/>
-        <w:rPr>
-          <w:rFonts w:ascii="Arial" w:hAnsi="Arial"/>
-          <w:b w:val="false"/>
+        <w:jc w:val="left"/>
+        <w:rPr>
+          <w:rFonts w:ascii="Arial" w:hAnsi="Arial"/>
+          <w:b w:val="false"/>
+          <w:b w:val="false"/>
+          <w:i w:val="false"/>
           <w:i w:val="false"/>
           <w:caps w:val="false"/>
           <w:smallCaps w:val="false"/>
@@ -876,18 +933,21 @@
         <w:pStyle w:val="TextBody"/>
         <w:numPr>
           <w:ilvl w:val="4"/>
-          <w:numId w:val="2"/>
-        </w:numPr>
-        <w:shd w:fill="FFFFFF" w:val="clear"/>
+          <w:numId w:val="1"/>
+        </w:numPr>
+        <w:shd w:val="clear" w:fill="FFFFFF"/>
         <w:tabs>
           <w:tab w:val="left" w:pos="0" w:leader="none"/>
         </w:tabs>
         <w:bidi w:val="0"/>
         <w:spacing w:lineRule="auto" w:line="331" w:before="0" w:after="0"/>
         <w:ind w:left="3535" w:hanging="283"/>
-        <w:rPr>
-          <w:rFonts w:ascii="Arial" w:hAnsi="Arial"/>
-          <w:b w:val="false"/>
+        <w:jc w:val="left"/>
+        <w:rPr>
+          <w:rFonts w:ascii="Arial" w:hAnsi="Arial"/>
+          <w:b w:val="false"/>
+          <w:b w:val="false"/>
+          <w:i w:val="false"/>
           <w:i w:val="false"/>
           <w:caps w:val="false"/>
           <w:smallCaps w:val="false"/>
@@ -921,18 +981,21 @@
         <w:pStyle w:val="TextBody"/>
         <w:numPr>
           <w:ilvl w:val="1"/>
-          <w:numId w:val="2"/>
-        </w:numPr>
-        <w:shd w:fill="FFFFFF" w:val="clear"/>
+          <w:numId w:val="1"/>
+        </w:numPr>
+        <w:shd w:val="clear" w:fill="FFFFFF"/>
         <w:tabs>
           <w:tab w:val="left" w:pos="0" w:leader="none"/>
         </w:tabs>
         <w:bidi w:val="0"/>
         <w:spacing w:lineRule="auto" w:line="331" w:before="0" w:after="0"/>
         <w:ind w:left="1414" w:hanging="283"/>
-        <w:rPr>
-          <w:rFonts w:ascii="Arial" w:hAnsi="Arial"/>
-          <w:b w:val="false"/>
+        <w:jc w:val="left"/>
+        <w:rPr>
+          <w:rFonts w:ascii="Arial" w:hAnsi="Arial"/>
+          <w:b w:val="false"/>
+          <w:b w:val="false"/>
+          <w:i w:val="false"/>
           <w:i w:val="false"/>
           <w:caps w:val="false"/>
           <w:smallCaps w:val="false"/>
@@ -966,18 +1029,21 @@
         <w:pStyle w:val="TextBody"/>
         <w:numPr>
           <w:ilvl w:val="2"/>
-          <w:numId w:val="2"/>
-        </w:numPr>
-        <w:shd w:fill="FFFFFF" w:val="clear"/>
+          <w:numId w:val="1"/>
+        </w:numPr>
+        <w:shd w:val="clear" w:fill="FFFFFF"/>
         <w:tabs>
           <w:tab w:val="left" w:pos="0" w:leader="none"/>
         </w:tabs>
         <w:bidi w:val="0"/>
         <w:spacing w:lineRule="auto" w:line="331" w:before="0" w:after="0"/>
         <w:ind w:left="2121" w:hanging="283"/>
-        <w:rPr>
-          <w:rFonts w:ascii="Arial" w:hAnsi="Arial"/>
-          <w:b w:val="false"/>
+        <w:jc w:val="left"/>
+        <w:rPr>
+          <w:rFonts w:ascii="Arial" w:hAnsi="Arial"/>
+          <w:b w:val="false"/>
+          <w:b w:val="false"/>
+          <w:i w:val="false"/>
           <w:i w:val="false"/>
           <w:caps w:val="false"/>
           <w:smallCaps w:val="false"/>
@@ -1011,18 +1077,21 @@
         <w:pStyle w:val="TextBody"/>
         <w:numPr>
           <w:ilvl w:val="0"/>
-          <w:numId w:val="2"/>
-        </w:numPr>
-        <w:shd w:fill="FFFFFF" w:val="clear"/>
+          <w:numId w:val="1"/>
+        </w:numPr>
+        <w:shd w:val="clear" w:fill="FFFFFF"/>
         <w:tabs>
           <w:tab w:val="left" w:pos="0" w:leader="none"/>
         </w:tabs>
         <w:bidi w:val="0"/>
         <w:spacing w:lineRule="auto" w:line="331" w:before="0" w:after="0"/>
         <w:ind w:left="707" w:hanging="283"/>
-        <w:rPr>
-          <w:rFonts w:ascii="Arial" w:hAnsi="Arial"/>
-          <w:b w:val="false"/>
+        <w:jc w:val="left"/>
+        <w:rPr>
+          <w:rFonts w:ascii="Arial" w:hAnsi="Arial"/>
+          <w:b w:val="false"/>
+          <w:b w:val="false"/>
+          <w:i w:val="false"/>
           <w:i w:val="false"/>
           <w:caps w:val="false"/>
           <w:smallCaps w:val="false"/>
@@ -1056,18 +1125,21 @@
         <w:pStyle w:val="TextBody"/>
         <w:numPr>
           <w:ilvl w:val="0"/>
-          <w:numId w:val="2"/>
-        </w:numPr>
-        <w:shd w:fill="FFFFFF" w:val="clear"/>
+          <w:numId w:val="1"/>
+        </w:numPr>
+        <w:shd w:val="clear" w:fill="FFFFFF"/>
         <w:tabs>
           <w:tab w:val="left" w:pos="0" w:leader="none"/>
         </w:tabs>
         <w:bidi w:val="0"/>
         <w:spacing w:lineRule="auto" w:line="331" w:before="0" w:after="0"/>
         <w:ind w:left="707" w:hanging="283"/>
-        <w:rPr>
-          <w:rFonts w:ascii="Arial" w:hAnsi="Arial"/>
-          <w:b w:val="false"/>
+        <w:jc w:val="left"/>
+        <w:rPr>
+          <w:rFonts w:ascii="Arial" w:hAnsi="Arial"/>
+          <w:b w:val="false"/>
+          <w:b w:val="false"/>
+          <w:i w:val="false"/>
           <w:i w:val="false"/>
           <w:caps w:val="false"/>
           <w:smallCaps w:val="false"/>
@@ -1133,18 +1205,21 @@
         <w:pStyle w:val="TextBody"/>
         <w:numPr>
           <w:ilvl w:val="0"/>
-          <w:numId w:val="2"/>
-        </w:numPr>
-        <w:shd w:fill="FFFFFF" w:val="clear"/>
+          <w:numId w:val="1"/>
+        </w:numPr>
+        <w:shd w:val="clear" w:fill="FFFFFF"/>
         <w:tabs>
           <w:tab w:val="left" w:pos="0" w:leader="none"/>
         </w:tabs>
         <w:bidi w:val="0"/>
         <w:spacing w:lineRule="auto" w:line="331" w:before="0" w:after="0"/>
         <w:ind w:left="707" w:hanging="283"/>
-        <w:rPr>
-          <w:rFonts w:ascii="Arial" w:hAnsi="Arial"/>
-          <w:b w:val="false"/>
+        <w:jc w:val="left"/>
+        <w:rPr>
+          <w:rFonts w:ascii="Arial" w:hAnsi="Arial"/>
+          <w:b w:val="false"/>
+          <w:b w:val="false"/>
+          <w:i w:val="false"/>
           <w:i w:val="false"/>
           <w:caps w:val="false"/>
           <w:smallCaps w:val="false"/>
@@ -1178,18 +1253,21 @@
         <w:pStyle w:val="TextBody"/>
         <w:numPr>
           <w:ilvl w:val="0"/>
-          <w:numId w:val="2"/>
-        </w:numPr>
-        <w:shd w:fill="FFFFFF" w:val="clear"/>
+          <w:numId w:val="1"/>
+        </w:numPr>
+        <w:shd w:val="clear" w:fill="FFFFFF"/>
         <w:tabs>
           <w:tab w:val="left" w:pos="0" w:leader="none"/>
         </w:tabs>
         <w:bidi w:val="0"/>
         <w:spacing w:lineRule="auto" w:line="331" w:before="0" w:after="0"/>
         <w:ind w:left="707" w:hanging="283"/>
-        <w:rPr>
-          <w:rFonts w:ascii="Arial" w:hAnsi="Arial"/>
-          <w:b w:val="false"/>
+        <w:jc w:val="left"/>
+        <w:rPr>
+          <w:rFonts w:ascii="Arial" w:hAnsi="Arial"/>
+          <w:b w:val="false"/>
+          <w:b w:val="false"/>
+          <w:i w:val="false"/>
           <w:i w:val="false"/>
           <w:caps w:val="false"/>
           <w:smallCaps w:val="false"/>
@@ -1223,18 +1301,21 @@
         <w:pStyle w:val="TextBody"/>
         <w:numPr>
           <w:ilvl w:val="1"/>
-          <w:numId w:val="2"/>
-        </w:numPr>
-        <w:shd w:fill="FFFFFF" w:val="clear"/>
+          <w:numId w:val="1"/>
+        </w:numPr>
+        <w:shd w:val="clear" w:fill="FFFFFF"/>
         <w:tabs>
           <w:tab w:val="left" w:pos="0" w:leader="none"/>
         </w:tabs>
         <w:bidi w:val="0"/>
         <w:spacing w:lineRule="auto" w:line="331" w:before="0" w:after="0"/>
         <w:ind w:left="1414" w:hanging="283"/>
-        <w:rPr>
-          <w:rFonts w:ascii="Arial" w:hAnsi="Arial"/>
-          <w:b w:val="false"/>
+        <w:jc w:val="left"/>
+        <w:rPr>
+          <w:rFonts w:ascii="Arial" w:hAnsi="Arial"/>
+          <w:b w:val="false"/>
+          <w:b w:val="false"/>
+          <w:i w:val="false"/>
           <w:i w:val="false"/>
           <w:caps w:val="false"/>
           <w:smallCaps w:val="false"/>
@@ -1268,18 +1349,21 @@
         <w:pStyle w:val="TextBody"/>
         <w:numPr>
           <w:ilvl w:val="1"/>
-          <w:numId w:val="2"/>
-        </w:numPr>
-        <w:shd w:fill="FFFFFF" w:val="clear"/>
+          <w:numId w:val="1"/>
+        </w:numPr>
+        <w:shd w:val="clear" w:fill="FFFFFF"/>
         <w:tabs>
           <w:tab w:val="left" w:pos="0" w:leader="none"/>
         </w:tabs>
         <w:bidi w:val="0"/>
         <w:spacing w:lineRule="auto" w:line="331" w:before="0" w:after="0"/>
         <w:ind w:left="1414" w:hanging="283"/>
-        <w:rPr>
-          <w:rFonts w:ascii="Arial" w:hAnsi="Arial"/>
-          <w:b w:val="false"/>
+        <w:jc w:val="left"/>
+        <w:rPr>
+          <w:rFonts w:ascii="Arial" w:hAnsi="Arial"/>
+          <w:b w:val="false"/>
+          <w:b w:val="false"/>
+          <w:i w:val="false"/>
           <w:i w:val="false"/>
           <w:caps w:val="false"/>
           <w:smallCaps w:val="false"/>
@@ -1313,18 +1397,21 @@
         <w:pStyle w:val="TextBody"/>
         <w:numPr>
           <w:ilvl w:val="1"/>
-          <w:numId w:val="2"/>
-        </w:numPr>
-        <w:shd w:fill="FFFFFF" w:val="clear"/>
+          <w:numId w:val="1"/>
+        </w:numPr>
+        <w:shd w:val="clear" w:fill="FFFFFF"/>
         <w:tabs>
           <w:tab w:val="left" w:pos="0" w:leader="none"/>
         </w:tabs>
         <w:bidi w:val="0"/>
         <w:spacing w:lineRule="auto" w:line="331" w:before="0" w:after="0"/>
         <w:ind w:left="1414" w:hanging="283"/>
-        <w:rPr>
-          <w:rFonts w:ascii="Arial" w:hAnsi="Arial"/>
-          <w:b w:val="false"/>
+        <w:jc w:val="left"/>
+        <w:rPr>
+          <w:rFonts w:ascii="Arial" w:hAnsi="Arial"/>
+          <w:b w:val="false"/>
+          <w:b w:val="false"/>
+          <w:i w:val="false"/>
           <w:i w:val="false"/>
           <w:caps w:val="false"/>
           <w:smallCaps w:val="false"/>
@@ -1358,18 +1445,21 @@
         <w:pStyle w:val="TextBody"/>
         <w:numPr>
           <w:ilvl w:val="1"/>
-          <w:numId w:val="2"/>
-        </w:numPr>
-        <w:shd w:fill="FFFFFF" w:val="clear"/>
+          <w:numId w:val="1"/>
+        </w:numPr>
+        <w:shd w:val="clear" w:fill="FFFFFF"/>
         <w:tabs>
           <w:tab w:val="left" w:pos="0" w:leader="none"/>
         </w:tabs>
         <w:bidi w:val="0"/>
         <w:spacing w:lineRule="auto" w:line="331" w:before="0" w:after="0"/>
         <w:ind w:left="1414" w:hanging="283"/>
-        <w:rPr>
-          <w:rFonts w:ascii="Arial" w:hAnsi="Arial"/>
-          <w:b w:val="false"/>
+        <w:jc w:val="left"/>
+        <w:rPr>
+          <w:rFonts w:ascii="Arial" w:hAnsi="Arial"/>
+          <w:b w:val="false"/>
+          <w:b w:val="false"/>
+          <w:i w:val="false"/>
           <w:i w:val="false"/>
           <w:caps w:val="false"/>
           <w:smallCaps w:val="false"/>
@@ -1403,18 +1493,17 @@
         <w:pStyle w:val="TextBody"/>
         <w:numPr>
           <w:ilvl w:val="0"/>
-          <w:numId w:val="2"/>
-        </w:numPr>
-        <w:shd w:fill="FFFFFF" w:val="clear"/>
+          <w:numId w:val="1"/>
+        </w:numPr>
+        <w:shd w:val="clear" w:fill="FFFFFF"/>
         <w:tabs>
           <w:tab w:val="left" w:pos="0" w:leader="none"/>
         </w:tabs>
         <w:bidi w:val="0"/>
         <w:spacing w:lineRule="auto" w:line="331" w:before="0" w:after="0"/>
         <w:ind w:left="707" w:hanging="283"/>
-        <w:rPr>
-          <w:rFonts w:ascii="Arial" w:hAnsi="Arial"/>
-        </w:rPr>
+        <w:jc w:val="left"/>
+        <w:rPr/>
       </w:pPr>
       <w:r>
         <w:rPr>
@@ -1440,6 +1529,7 @@
       <w:pgNumType w:fmt="decimal"/>
       <w:formProt w:val="false"/>
       <w:textDirection w:val="lrTb"/>
+      <w:docGrid w:type="default" w:linePitch="240" w:charSpace="4294961151"/>
     </w:sectPr>
   </w:body>
 </w:document>
@@ -1450,6 +1540,116 @@
   <w:abstractNum w:abstractNumId="1">
     <w:lvl w:ilvl="0">
       <w:start w:val="1"/>
+      <w:numFmt w:val="decimal"/>
+      <w:lvlText w:val="%1."/>
+      <w:lvlJc w:val="left"/>
+      <w:pPr>
+        <w:tabs>
+          <w:tab w:val="num" w:pos="707"/>
+        </w:tabs>
+        <w:ind w:left="707" w:hanging="283"/>
+      </w:pPr>
+    </w:lvl>
+    <w:lvl w:ilvl="1">
+      <w:start w:val="1"/>
+      <w:numFmt w:val="decimal"/>
+      <w:lvlText w:val="%2."/>
+      <w:lvlJc w:val="left"/>
+      <w:pPr>
+        <w:tabs>
+          <w:tab w:val="num" w:pos="1414"/>
+        </w:tabs>
+        <w:ind w:left="1414" w:hanging="283"/>
+      </w:pPr>
+    </w:lvl>
+    <w:lvl w:ilvl="2">
+      <w:start w:val="1"/>
+      <w:numFmt w:val="decimal"/>
+      <w:lvlText w:val="%3."/>
+      <w:lvlJc w:val="left"/>
+      <w:pPr>
+        <w:tabs>
+          <w:tab w:val="num" w:pos="2121"/>
+        </w:tabs>
+        <w:ind w:left="2121" w:hanging="283"/>
+      </w:pPr>
+    </w:lvl>
+    <w:lvl w:ilvl="3">
+      <w:start w:val="1"/>
+      <w:numFmt w:val="decimal"/>
+      <w:lvlText w:val="%4."/>
+      <w:lvlJc w:val="left"/>
+      <w:pPr>
+        <w:tabs>
+          <w:tab w:val="num" w:pos="2828"/>
+        </w:tabs>
+        <w:ind w:left="2828" w:hanging="283"/>
+      </w:pPr>
+    </w:lvl>
+    <w:lvl w:ilvl="4">
+      <w:start w:val="1"/>
+      <w:numFmt w:val="decimal"/>
+      <w:lvlText w:val="%5."/>
+      <w:lvlJc w:val="left"/>
+      <w:pPr>
+        <w:tabs>
+          <w:tab w:val="num" w:pos="3535"/>
+        </w:tabs>
+        <w:ind w:left="3535" w:hanging="283"/>
+      </w:pPr>
+    </w:lvl>
+    <w:lvl w:ilvl="5">
+      <w:start w:val="1"/>
+      <w:numFmt w:val="decimal"/>
+      <w:lvlText w:val="%6."/>
+      <w:lvlJc w:val="left"/>
+      <w:pPr>
+        <w:tabs>
+          <w:tab w:val="num" w:pos="4242"/>
+        </w:tabs>
+        <w:ind w:left="4242" w:hanging="283"/>
+      </w:pPr>
+    </w:lvl>
+    <w:lvl w:ilvl="6">
+      <w:start w:val="1"/>
+      <w:numFmt w:val="decimal"/>
+      <w:lvlText w:val="%7."/>
+      <w:lvlJc w:val="left"/>
+      <w:pPr>
+        <w:tabs>
+          <w:tab w:val="num" w:pos="4949"/>
+        </w:tabs>
+        <w:ind w:left="4949" w:hanging="283"/>
+      </w:pPr>
+    </w:lvl>
+    <w:lvl w:ilvl="7">
+      <w:start w:val="1"/>
+      <w:numFmt w:val="decimal"/>
+      <w:lvlText w:val="%8."/>
+      <w:lvlJc w:val="left"/>
+      <w:pPr>
+        <w:tabs>
+          <w:tab w:val="num" w:pos="5656"/>
+        </w:tabs>
+        <w:ind w:left="5656" w:hanging="283"/>
+      </w:pPr>
+    </w:lvl>
+    <w:lvl w:ilvl="8">
+      <w:start w:val="1"/>
+      <w:numFmt w:val="decimal"/>
+      <w:lvlText w:val="%9."/>
+      <w:lvlJc w:val="left"/>
+      <w:pPr>
+        <w:tabs>
+          <w:tab w:val="num" w:pos="6363"/>
+        </w:tabs>
+        <w:ind w:left="6363" w:hanging="283"/>
+      </w:pPr>
+    </w:lvl>
+  </w:abstractNum>
+  <w:abstractNum w:abstractNumId="2">
+    <w:lvl w:ilvl="0">
+      <w:start w:val="1"/>
       <w:numFmt w:val="none"/>
       <w:suff w:val="nothing"/>
       <w:lvlText w:val=""/>
@@ -1564,125 +1764,6 @@
         </w:tabs>
         <w:ind w:left="1584" w:hanging="1584"/>
       </w:pPr>
-    </w:lvl>
-  </w:abstractNum>
-  <w:abstractNum w:abstractNumId="2">
-    <w:lvl w:ilvl="0">
-      <w:start w:val="1"/>
-      <w:numFmt w:val="decimal"/>
-      <w:lvlText w:val="%1."/>
-      <w:lvlJc w:val="left"/>
-      <w:pPr>
-        <w:tabs>
-          <w:tab w:val="num" w:pos="707"/>
-        </w:tabs>
-        <w:ind w:left="707" w:hanging="283"/>
-      </w:pPr>
-      <w:rPr/>
-    </w:lvl>
-    <w:lvl w:ilvl="1">
-      <w:start w:val="1"/>
-      <w:numFmt w:val="decimal"/>
-      <w:lvlText w:val="%2."/>
-      <w:lvlJc w:val="left"/>
-      <w:pPr>
-        <w:tabs>
-          <w:tab w:val="num" w:pos="1414"/>
-        </w:tabs>
-        <w:ind w:left="1414" w:hanging="283"/>
-      </w:pPr>
-      <w:rPr/>
-    </w:lvl>
-    <w:lvl w:ilvl="2">
-      <w:start w:val="1"/>
-      <w:numFmt w:val="decimal"/>
-      <w:lvlText w:val="%3."/>
-      <w:lvlJc w:val="left"/>
-      <w:pPr>
-        <w:tabs>
-          <w:tab w:val="num" w:pos="2121"/>
-        </w:tabs>
-        <w:ind w:left="2121" w:hanging="283"/>
-      </w:pPr>
-      <w:rPr/>
-    </w:lvl>
-    <w:lvl w:ilvl="3">
-      <w:start w:val="1"/>
-      <w:numFmt w:val="decimal"/>
-      <w:lvlText w:val="%4."/>
-      <w:lvlJc w:val="left"/>
-      <w:pPr>
-        <w:tabs>
-          <w:tab w:val="num" w:pos="2828"/>
-        </w:tabs>
-        <w:ind w:left="2828" w:hanging="283"/>
-      </w:pPr>
-      <w:rPr/>
-    </w:lvl>
-    <w:lvl w:ilvl="4">
-      <w:start w:val="1"/>
-      <w:numFmt w:val="decimal"/>
-      <w:lvlText w:val="%5."/>
-      <w:lvlJc w:val="left"/>
-      <w:pPr>
-        <w:tabs>
-          <w:tab w:val="num" w:pos="3535"/>
-        </w:tabs>
-        <w:ind w:left="3535" w:hanging="283"/>
-      </w:pPr>
-      <w:rPr/>
-    </w:lvl>
-    <w:lvl w:ilvl="5">
-      <w:start w:val="1"/>
-      <w:numFmt w:val="decimal"/>
-      <w:lvlText w:val="%6."/>
-      <w:lvlJc w:val="left"/>
-      <w:pPr>
-        <w:tabs>
-          <w:tab w:val="num" w:pos="4242"/>
-        </w:tabs>
-        <w:ind w:left="4242" w:hanging="283"/>
-      </w:pPr>
-      <w:rPr/>
-    </w:lvl>
-    <w:lvl w:ilvl="6">
-      <w:start w:val="1"/>
-      <w:numFmt w:val="decimal"/>
-      <w:lvlText w:val="%7."/>
-      <w:lvlJc w:val="left"/>
-      <w:pPr>
-        <w:tabs>
-          <w:tab w:val="num" w:pos="4949"/>
-        </w:tabs>
-        <w:ind w:left="4949" w:hanging="283"/>
-      </w:pPr>
-      <w:rPr/>
-    </w:lvl>
-    <w:lvl w:ilvl="7">
-      <w:start w:val="1"/>
-      <w:numFmt w:val="decimal"/>
-      <w:lvlText w:val="%8."/>
-      <w:lvlJc w:val="left"/>
-      <w:pPr>
-        <w:tabs>
-          <w:tab w:val="num" w:pos="5656"/>
-        </w:tabs>
-        <w:ind w:left="5656" w:hanging="283"/>
-      </w:pPr>
-      <w:rPr/>
-    </w:lvl>
-    <w:lvl w:ilvl="8">
-      <w:start w:val="1"/>
-      <w:numFmt w:val="decimal"/>
-      <w:lvlText w:val="%9."/>
-      <w:lvlJc w:val="left"/>
-      <w:pPr>
-        <w:tabs>
-          <w:tab w:val="num" w:pos="6363"/>
-        </w:tabs>
-        <w:ind w:left="6363" w:hanging="283"/>
-      </w:pPr>
-      <w:rPr/>
     </w:lvl>
   </w:abstractNum>
   <w:num w:numId="1">
@@ -1700,15 +1781,12 @@
     <w:rPrDefault>
       <w:rPr>
         <w:rFonts w:ascii="Liberation Serif" w:hAnsi="Liberation Serif" w:eastAsia="Source Han Sans CN Regular" w:cs="Lohit Devanagari"/>
-        <w:sz w:val="24"/>
         <w:szCs w:val="24"/>
         <w:lang w:val="en-US" w:eastAsia="zh-CN" w:bidi="hi-IN"/>
       </w:rPr>
     </w:rPrDefault>
     <w:pPrDefault>
-      <w:pPr>
-        <w:widowControl/>
-      </w:pPr>
+      <w:pPr/>
     </w:pPrDefault>
   </w:docDefaults>
   <w:style w:type="paragraph" w:styleId="Normal">
@@ -1716,10 +1794,12 @@
     <w:qFormat/>
     <w:pPr>
       <w:widowControl/>
+      <w:bidi w:val="0"/>
+      <w:jc w:val="left"/>
     </w:pPr>
     <w:rPr>
       <w:rFonts w:ascii="Liberation Serif" w:hAnsi="Liberation Serif" w:eastAsia="Source Han Sans CN Regular" w:cs="Lohit Devanagari"/>
-      <w:color w:val="auto"/>
+      <w:color w:val="00000A"/>
       <w:sz w:val="24"/>
       <w:szCs w:val="24"/>
       <w:lang w:val="en-US" w:eastAsia="zh-CN" w:bidi="hi-IN"/>
@@ -1791,7 +1871,6 @@
   <w:style w:type="paragraph" w:styleId="Title">
     <w:name w:val="Title"/>
     <w:basedOn w:val="Heading"/>
-    <w:next w:val="TextBody"/>
     <w:qFormat/>
     <w:pPr>
       <w:jc w:val="center"/>
